--- a/Week 2/lab2F19.docx
+++ b/Week 2/lab2F19.docx
@@ -700,7 +700,7 @@
                 <v:shape id="_x0000_i1025" type="#_x0000_t75" style="width:3in;height:129.6pt" o:ole="">
                   <v:imagedata r:id="rId8" o:title=""/>
                 </v:shape>
-                <o:OLEObject Type="Embed" ProgID="PBrush" ShapeID="_x0000_i1025" DrawAspect="Content" ObjectID="_1683612326" r:id="rId9"/>
+                <o:OLEObject Type="Embed" ProgID="PBrush" ShapeID="_x0000_i1025" DrawAspect="Content" ObjectID="_1683747608" r:id="rId9"/>
               </w:object>
             </w:r>
           </w:p>
@@ -1086,7 +1086,7 @@
                 <v:shape id="_x0000_i1026" type="#_x0000_t75" style="width:407.4pt;height:223.8pt" o:ole="">
                   <v:imagedata r:id="rId12" o:title=""/>
                 </v:shape>
-                <o:OLEObject Type="Embed" ProgID="PBrush" ShapeID="_x0000_i1026" DrawAspect="Content" ObjectID="_1683612327" r:id="rId13"/>
+                <o:OLEObject Type="Embed" ProgID="PBrush" ShapeID="_x0000_i1026" DrawAspect="Content" ObjectID="_1683747609" r:id="rId13"/>
               </w:object>
             </w:r>
           </w:p>
@@ -1476,7 +1476,7 @@
                 <v:shape id="_x0000_i1027" type="#_x0000_t75" style="width:189pt;height:267.6pt" o:ole="">
                   <v:imagedata r:id="rId16" o:title=""/>
                 </v:shape>
-                <o:OLEObject Type="Embed" ProgID="PBrush" ShapeID="_x0000_i1027" DrawAspect="Content" ObjectID="_1683612328" r:id="rId17"/>
+                <o:OLEObject Type="Embed" ProgID="PBrush" ShapeID="_x0000_i1027" DrawAspect="Content" ObjectID="_1683747610" r:id="rId17"/>
               </w:object>
             </w:r>
           </w:p>
@@ -1603,7 +1603,7 @@
                 <v:shape id="_x0000_i1028" type="#_x0000_t75" style="width:207pt;height:188.4pt" o:ole="">
                   <v:imagedata r:id="rId18" o:title=""/>
                 </v:shape>
-                <o:OLEObject Type="Embed" ProgID="PBrush" ShapeID="_x0000_i1028" DrawAspect="Content" ObjectID="_1683612329" r:id="rId19"/>
+                <o:OLEObject Type="Embed" ProgID="PBrush" ShapeID="_x0000_i1028" DrawAspect="Content" ObjectID="_1683747611" r:id="rId19"/>
               </w:object>
             </w:r>
           </w:p>
@@ -2513,7 +2513,58 @@
           <w:p/>
           <w:p>
             <w:r>
-              <w:t>_____________________________________________</w:t>
+              <w:t>___</w:t>
+            </w:r>
+            <w:r>
+              <w:t>.</w:t>
+            </w:r>
+            <w:proofErr w:type="spellStart"/>
+            <w:r>
+              <w:rPr>
+                <w:color w:val="FF0000"/>
+              </w:rPr>
+              <w:t>clle</w:t>
+            </w:r>
+            <w:proofErr w:type="spellEnd"/>
+            <w:r>
+              <w:rPr>
+                <w:color w:val="FF0000"/>
+              </w:rPr>
+              <w:t xml:space="preserve"> is the physical file which contains the source code </w:t>
+            </w:r>
+            <w:proofErr w:type="spellStart"/>
+            <w:r>
+              <w:rPr>
+                <w:color w:val="FF0000"/>
+              </w:rPr>
+              <w:t>where as</w:t>
+            </w:r>
+            <w:proofErr w:type="spellEnd"/>
+            <w:r>
+              <w:rPr>
+                <w:color w:val="FF0000"/>
+              </w:rPr>
+              <w:t xml:space="preserve"> the *</w:t>
+            </w:r>
+            <w:proofErr w:type="spellStart"/>
+            <w:r>
+              <w:rPr>
+                <w:color w:val="FF0000"/>
+              </w:rPr>
+              <w:t>PGM.clle</w:t>
+            </w:r>
+            <w:proofErr w:type="spellEnd"/>
+            <w:r>
+              <w:rPr>
+                <w:color w:val="FF0000"/>
+              </w:rPr>
+              <w:t xml:space="preserve"> is the compiled runnable file object.</w:t>
+            </w:r>
+            <w:r>
+              <w:rPr>
+                <w:color w:val="FF0000"/>
+              </w:rPr>
+              <w:t>__________________________________________</w:t>
             </w:r>
           </w:p>
           <w:p/>
@@ -2948,7 +2999,7 @@
                 <v:shape id="_x0000_i1029" type="#_x0000_t75" style="width:174.6pt;height:147pt" o:ole="">
                   <v:imagedata r:id="rId21" o:title=""/>
                 </v:shape>
-                <o:OLEObject Type="Embed" ProgID="PBrush" ShapeID="_x0000_i1029" DrawAspect="Content" ObjectID="_1683612330" r:id="rId22"/>
+                <o:OLEObject Type="Embed" ProgID="PBrush" ShapeID="_x0000_i1029" DrawAspect="Content" ObjectID="_1683747612" r:id="rId22"/>
               </w:object>
             </w:r>
           </w:p>
@@ -2973,10 +3024,7 @@
               <w:t>CRTSRCPF FILE(DC433C37/</w:t>
             </w:r>
             <w:r>
-              <w:t xml:space="preserve"> </w:t>
-            </w:r>
-            <w:r>
-              <w:t>QRPGLESRC2</w:t>
+              <w:t xml:space="preserve"> QRPGLESRC2</w:t>
             </w:r>
             <w:r>
               <w:t xml:space="preserve">) </w:t>
@@ -3102,7 +3150,7 @@
                 <v:shape id="_x0000_i1030" type="#_x0000_t75" style="width:211.8pt;height:271.8pt" o:ole="">
                   <v:imagedata r:id="rId23" o:title=""/>
                 </v:shape>
-                <o:OLEObject Type="Embed" ProgID="PBrush" ShapeID="_x0000_i1030" DrawAspect="Content" ObjectID="_1683612331" r:id="rId24"/>
+                <o:OLEObject Type="Embed" ProgID="PBrush" ShapeID="_x0000_i1030" DrawAspect="Content" ObjectID="_1683747613" r:id="rId24"/>
               </w:object>
             </w:r>
           </w:p>
@@ -4125,7 +4173,7 @@
                 <v:shape id="_x0000_i1031" type="#_x0000_t75" style="width:189.6pt;height:307.2pt" o:ole="">
                   <v:imagedata r:id="rId32" o:title=""/>
                 </v:shape>
-                <o:OLEObject Type="Embed" ProgID="PBrush" ShapeID="_x0000_i1031" DrawAspect="Content" ObjectID="_1683612332" r:id="rId33"/>
+                <o:OLEObject Type="Embed" ProgID="PBrush" ShapeID="_x0000_i1031" DrawAspect="Content" ObjectID="_1683747614" r:id="rId33"/>
               </w:object>
             </w:r>
           </w:p>
@@ -5073,6 +5121,9 @@
         <w:t>What was the command to compile this type of member? _______</w:t>
       </w:r>
       <w:r>
+        <w:rPr>
+          <w:color w:val="FF0000"/>
+        </w:rPr>
         <w:t>CRTPF</w:t>
       </w:r>
       <w:r>
@@ -5115,7 +5166,13 @@
     </w:p>
     <w:p>
       <w:r>
-        <w:t>What was the error?  __________________</w:t>
+        <w:t xml:space="preserve">What was the error?  </w:t>
+      </w:r>
+      <w:r>
+        <w:rPr>
+          <w:color w:val="FF0000"/>
+        </w:rPr>
+        <w:t>COLDHG WAS WRITTEN IN PLACE OF COLHDG</w:t>
       </w:r>
     </w:p>
     <w:p/>
@@ -5203,6 +5260,9 @@
         <w:t>____________________</w:t>
       </w:r>
       <w:r>
+        <w:rPr>
+          <w:color w:val="FF0000"/>
+        </w:rPr>
         <w:t>refreshing</w:t>
       </w:r>
       <w:r>
@@ -5656,18 +5716,21 @@
         <w:t>s</w:t>
       </w:r>
       <w:r>
-        <w:t xml:space="preserve"> in the Remote Systems view.  If you right click on the correct </w:t>
+        <w:t xml:space="preserve"> in the Remote Systems view.  If you right click on the correct student</w:t>
+      </w:r>
+      <w:r>
+        <w:t>s</w:t>
+      </w:r>
+      <w:r>
+        <w:t xml:space="preserve"> reference and select show in </w:t>
       </w:r>
       <w:proofErr w:type="gramStart"/>
       <w:r>
-        <w:t>student</w:t>
-      </w:r>
-      <w:r>
-        <w:t>s</w:t>
+        <w:t>table</w:t>
       </w:r>
       <w:proofErr w:type="gramEnd"/>
       <w:r>
-        <w:t xml:space="preserve"> reference and select show in table you can see the field definitions and then show the actual data as shown below.   Try it.</w:t>
+        <w:t xml:space="preserve"> you can see the field definitions and then show the actual data as shown below.   Try it.</w:t>
       </w:r>
     </w:p>
     <w:p/>
